--- a/02_sem_basics/onyx_tutorial/Ωnyx_Tutorial_NH_1_15_19.docx
+++ b/02_sem_basics/onyx_tutorial/Ωnyx_Tutorial_NH_1_15_19.docx
@@ -469,9 +469,9 @@
           <w:noProof/>
         </w:rPr>
         <w:drawing>
-          <wp:inline distT="0" distB="0" distL="0" distR="0" wp14:anchorId="5FC44045" wp14:editId="06E292B4">
-            <wp:extent cx="5191125" cy="2019300"/>
-            <wp:effectExtent l="0" t="0" r="9525" b="0"/>
+          <wp:inline distT="0" distB="0" distL="0" distR="0" wp14:anchorId="5FC44045" wp14:editId="1B42CEE6">
+            <wp:extent cx="3958137" cy="971550"/>
+            <wp:effectExtent l="0" t="0" r="4445" b="0"/>
             <wp:docPr id="8" name="Picture 8"/>
             <wp:cNvGraphicFramePr>
               <a:graphicFrameLocks xmlns:a="http://schemas.openxmlformats.org/drawingml/2006/main" noChangeAspect="1"/>
@@ -483,20 +483,27 @@
                     <pic:cNvPr id="1" name=""/>
                     <pic:cNvPicPr/>
                   </pic:nvPicPr>
-                  <pic:blipFill>
+                  <pic:blipFill rotWithShape="1">
                     <a:blip r:embed="rId14"/>
-                    <a:stretch>
-                      <a:fillRect/>
-                    </a:stretch>
+                    <a:srcRect l="10473" t="21856" r="13257" b="30017"/>
+                    <a:stretch/>
                   </pic:blipFill>
-                  <pic:spPr>
+                  <pic:spPr bwMode="auto">
                     <a:xfrm>
                       <a:off x="0" y="0"/>
-                      <a:ext cx="5191125" cy="2019300"/>
+                      <a:ext cx="3959306" cy="971837"/>
                     </a:xfrm>
                     <a:prstGeom prst="rect">
                       <a:avLst/>
                     </a:prstGeom>
+                    <a:ln>
+                      <a:noFill/>
+                    </a:ln>
+                    <a:extLst>
+                      <a:ext uri="{53640926-AAD7-44D8-BBD7-CCE9431645EC}">
+                        <a14:shadowObscured xmlns:a14="http://schemas.microsoft.com/office/drawing/2010/main"/>
+                      </a:ext>
+                    </a:extLst>
                   </pic:spPr>
                 </pic:pic>
               </a:graphicData>
@@ -532,7 +539,6 @@
         <w:rPr>
           <w:noProof/>
         </w:rPr>
-        <w:lastRenderedPageBreak/>
         <w:drawing>
           <wp:inline distT="0" distB="0" distL="0" distR="0" wp14:anchorId="3D22ABA1" wp14:editId="761F07B7">
             <wp:extent cx="4886325" cy="1304925"/>
@@ -595,6 +601,7 @@
         <w:rPr>
           <w:noProof/>
         </w:rPr>
+        <w:lastRenderedPageBreak/>
         <w:drawing>
           <wp:inline distT="0" distB="0" distL="0" distR="0" wp14:anchorId="1F77FB95" wp14:editId="58FB3F98">
             <wp:extent cx="3543300" cy="1885950"/>
@@ -700,7 +707,6 @@
         <w:rPr>
           <w:noProof/>
         </w:rPr>
-        <w:lastRenderedPageBreak/>
         <w:drawing>
           <wp:inline distT="0" distB="0" distL="0" distR="0" wp14:anchorId="39C39A76" wp14:editId="20097E74">
             <wp:extent cx="5943600" cy="4162425"/>
@@ -790,6 +796,7 @@
         <w:rPr>
           <w:noProof/>
         </w:rPr>
+        <w:lastRenderedPageBreak/>
         <w:drawing>
           <wp:inline distT="0" distB="0" distL="0" distR="0" wp14:anchorId="2744FCF6" wp14:editId="1CA93486">
             <wp:extent cx="5943600" cy="2533650"/>
@@ -843,7 +850,6 @@
         <w:spacing w:after="240"/>
       </w:pPr>
       <w:r>
-        <w:lastRenderedPageBreak/>
         <w:t xml:space="preserve">One final helpful trick is to pull the underlying code (e.g., </w:t>
       </w:r>
       <w:proofErr w:type="spellStart"/>
@@ -1076,6 +1082,9 @@
         <w:jc w:val="center"/>
       </w:pPr>
       <w:r>
+        <w:rPr>
+          <w:noProof/>
+        </w:rPr>
         <w:lastRenderedPageBreak/>
         <w:drawing>
           <wp:inline distT="0" distB="0" distL="0" distR="0" wp14:anchorId="4E5DBF32" wp14:editId="2B84AE6B">
@@ -1174,26 +1183,29 @@
         </w:numPr>
         <w:spacing w:after="240"/>
       </w:pPr>
+      <w:r>
+        <w:t xml:space="preserve">Freeing </w:t>
+      </w:r>
+      <w:proofErr w:type="spellStart"/>
+      <w:r>
+        <w:t>paramters</w:t>
+      </w:r>
+      <w:proofErr w:type="spellEnd"/>
+      <w:r>
+        <w:t xml:space="preserve"> vs fixing </w:t>
+      </w:r>
+    </w:p>
+    <w:p>
+      <w:pPr>
+        <w:spacing w:after="240"/>
+        <w:jc w:val="center"/>
+      </w:pPr>
       <w:bookmarkStart w:id="0" w:name="_GoBack"/>
       <w:bookmarkEnd w:id="0"/>
       <w:r>
-        <w:t xml:space="preserve">Freeing </w:t>
-      </w:r>
-      <w:proofErr w:type="spellStart"/>
-      <w:r>
-        <w:t>paramters</w:t>
-      </w:r>
-      <w:proofErr w:type="spellEnd"/>
-      <w:r>
-        <w:t xml:space="preserve"> vs fixing </w:t>
-      </w:r>
-    </w:p>
-    <w:p>
-      <w:pPr>
-        <w:spacing w:after="240"/>
-        <w:jc w:val="center"/>
-      </w:pPr>
-      <w:r>
+        <w:rPr>
+          <w:noProof/>
+        </w:rPr>
         <w:drawing>
           <wp:inline distT="0" distB="0" distL="0" distR="0" wp14:anchorId="796AD1E5" wp14:editId="088F2C20">
             <wp:extent cx="2813538" cy="2974582"/>
@@ -2069,6 +2081,18 @@
     <w:uiPriority w:val="99"/>
     <w:rsid w:val="00BD4C7C"/>
   </w:style>
+  <w:style w:type="character" w:styleId="FollowedHyperlink">
+    <w:name w:val="FollowedHyperlink"/>
+    <w:basedOn w:val="DefaultParagraphFont"/>
+    <w:uiPriority w:val="99"/>
+    <w:semiHidden/>
+    <w:unhideWhenUsed/>
+    <w:rsid w:val="001C64A9"/>
+    <w:rPr>
+      <w:color w:val="954F72" w:themeColor="followedHyperlink"/>
+      <w:u w:val="single"/>
+    </w:rPr>
+  </w:style>
 </w:styles>
 </file>
 
@@ -2372,7 +2396,7 @@
 </file>
 
 <file path=customXml/itemProps1.xml><?xml version="1.0" encoding="utf-8"?>
-<ds:datastoreItem xmlns:ds="http://schemas.openxmlformats.org/officeDocument/2006/customXml" ds:itemID="{800E72B4-A18D-E443-83DD-70FE448C0240}">
+<ds:datastoreItem xmlns:ds="http://schemas.openxmlformats.org/officeDocument/2006/customXml" ds:itemID="{EAB76580-B561-1B4A-BF04-62C1AC5C4082}">
   <ds:schemaRefs>
     <ds:schemaRef ds:uri="http://schemas.openxmlformats.org/officeDocument/2006/bibliography"/>
   </ds:schemaRefs>
